--- a/HW4/hw4_writeup.docx
+++ b/HW4/hw4_writeup.docx
@@ -5,180 +5,16 @@
     <w:p>
       <w:pPr>
         <w:spacing w:line="480" w:lineRule="auto"/>
-        <w:ind w:firstLine="720"/>
+        <w:jc w:val="center"/>
         <w:rPr>
           <w:rFonts w:ascii="Times New Roman" w:hAnsi="Times New Roman" w:cs="Times New Roman"/>
         </w:rPr>
       </w:pPr>
-      <w:bookmarkStart w:id="0" w:name="_GoBack"/>
-      <w:bookmarkEnd w:id="0"/>
-      <w:r>
-        <w:rPr>
-          <w:rFonts w:ascii="Times New Roman" w:hAnsi="Times New Roman" w:cs="Times New Roman"/>
-        </w:rPr>
-        <w:t xml:space="preserve">We </w:t>
-      </w:r>
-      <w:r>
-        <w:rPr>
-          <w:rFonts w:ascii="Times New Roman" w:hAnsi="Times New Roman" w:cs="Times New Roman"/>
-        </w:rPr>
-        <w:t>implemented Naive</w:t>
-      </w:r>
-      <w:r>
-        <w:rPr>
-          <w:rFonts w:ascii="Times New Roman" w:hAnsi="Times New Roman" w:cs="Times New Roman"/>
-        </w:rPr>
-        <w:t xml:space="preserve"> Bayes to </w:t>
-      </w:r>
-      <w:r>
-        <w:rPr>
-          <w:rFonts w:ascii="Times New Roman" w:hAnsi="Times New Roman" w:cs="Times New Roman"/>
-        </w:rPr>
-        <w:t xml:space="preserve">predict </w:t>
-      </w:r>
-      <w:r>
-        <w:rPr>
-          <w:rFonts w:ascii="Times New Roman" w:hAnsi="Times New Roman" w:cs="Times New Roman"/>
-        </w:rPr>
-        <w:t>the cuisines</w:t>
-      </w:r>
-      <w:r>
-        <w:rPr>
-          <w:rFonts w:ascii="Times New Roman" w:hAnsi="Times New Roman" w:cs="Times New Roman"/>
-        </w:rPr>
-        <w:t xml:space="preserve">, because it is fast </w:t>
-      </w:r>
-      <w:r>
-        <w:rPr>
-          <w:rFonts w:ascii="Times New Roman" w:hAnsi="Times New Roman" w:cs="Times New Roman"/>
-        </w:rPr>
-        <w:t xml:space="preserve">to </w:t>
-      </w:r>
-      <w:r>
-        <w:rPr>
-          <w:rFonts w:ascii="Times New Roman" w:hAnsi="Times New Roman" w:cs="Times New Roman"/>
-        </w:rPr>
-        <w:t>process</w:t>
-      </w:r>
-      <w:r>
-        <w:rPr>
-          <w:rFonts w:ascii="Times New Roman" w:hAnsi="Times New Roman" w:cs="Times New Roman"/>
-        </w:rPr>
-        <w:t xml:space="preserve"> a </w:t>
-      </w:r>
-      <w:r>
-        <w:rPr>
-          <w:rFonts w:ascii="Times New Roman" w:hAnsi="Times New Roman" w:cs="Times New Roman"/>
-        </w:rPr>
-        <w:t xml:space="preserve">very </w:t>
-      </w:r>
-      <w:r>
-        <w:rPr>
-          <w:rFonts w:ascii="Times New Roman" w:hAnsi="Times New Roman" w:cs="Times New Roman"/>
-        </w:rPr>
-        <w:t xml:space="preserve">large </w:t>
-      </w:r>
-      <w:r>
-        <w:rPr>
-          <w:rFonts w:ascii="Times New Roman" w:hAnsi="Times New Roman" w:cs="Times New Roman"/>
-        </w:rPr>
-        <w:t xml:space="preserve">data </w:t>
-      </w:r>
-      <w:r>
-        <w:rPr>
-          <w:rFonts w:ascii="Times New Roman" w:hAnsi="Times New Roman" w:cs="Times New Roman"/>
-        </w:rPr>
-        <w:t xml:space="preserve">set. However, we realized that the probabilities </w:t>
-      </w:r>
-      <w:r>
-        <w:rPr>
-          <w:rFonts w:ascii="Times New Roman" w:hAnsi="Times New Roman" w:cs="Times New Roman"/>
-        </w:rPr>
-        <w:t>could</w:t>
-      </w:r>
-      <w:r>
-        <w:rPr>
-          <w:rFonts w:ascii="Times New Roman" w:hAnsi="Times New Roman" w:cs="Times New Roman"/>
-        </w:rPr>
-        <w:t xml:space="preserve"> get very small and when they are multiplied together, </w:t>
-      </w:r>
-      <w:r>
-        <w:rPr>
-          <w:rFonts w:ascii="Times New Roman" w:hAnsi="Times New Roman" w:cs="Times New Roman"/>
-        </w:rPr>
-        <w:t>the product</w:t>
-      </w:r>
-      <w:r>
-        <w:rPr>
-          <w:rFonts w:ascii="Times New Roman" w:hAnsi="Times New Roman" w:cs="Times New Roman"/>
-        </w:rPr>
-        <w:t xml:space="preserve"> would be close to zero and could cause underflows. In </w:t>
-      </w:r>
-      <w:r>
-        <w:rPr>
-          <w:rFonts w:ascii="Times New Roman" w:hAnsi="Times New Roman" w:cs="Times New Roman"/>
-        </w:rPr>
-        <w:t>order to prevent this</w:t>
-      </w:r>
-      <w:r>
-        <w:rPr>
-          <w:rFonts w:ascii="Times New Roman" w:hAnsi="Times New Roman" w:cs="Times New Roman"/>
-        </w:rPr>
-        <w:t xml:space="preserve"> problem, </w:t>
-      </w:r>
-      <w:r>
-        <w:rPr>
-          <w:rFonts w:ascii="Times New Roman" w:hAnsi="Times New Roman" w:cs="Times New Roman"/>
-        </w:rPr>
-        <w:t>we edited the code to take the logarithm of the probability of the ingredient give</w:t>
-      </w:r>
-      <w:r>
-        <w:rPr>
-          <w:rFonts w:ascii="Times New Roman" w:hAnsi="Times New Roman" w:cs="Times New Roman"/>
-        </w:rPr>
-        <w:t>n</w:t>
-      </w:r>
-      <w:r>
-        <w:rPr>
-          <w:rFonts w:ascii="Times New Roman" w:hAnsi="Times New Roman" w:cs="Times New Roman"/>
-        </w:rPr>
-        <w:t xml:space="preserve"> the cuisine for calculating the probability of the cuisine. </w:t>
-      </w:r>
-      <w:r>
-        <w:rPr>
-          <w:rFonts w:ascii="Times New Roman" w:hAnsi="Times New Roman" w:cs="Times New Roman"/>
-        </w:rPr>
-        <w:t xml:space="preserve">Furthermore, </w:t>
-      </w:r>
-      <w:r>
-        <w:rPr>
-          <w:rFonts w:ascii="Times New Roman" w:hAnsi="Times New Roman" w:cs="Times New Roman"/>
-        </w:rPr>
-        <w:t>if</w:t>
-      </w:r>
-      <w:r>
-        <w:rPr>
-          <w:rFonts w:ascii="Times New Roman" w:hAnsi="Times New Roman" w:cs="Times New Roman"/>
-        </w:rPr>
-        <w:t xml:space="preserve"> an ingredient does not exist in the given cuisine, we set the probability to 0.00000000001 instead of zero to prevent ignoring </w:t>
-      </w:r>
-      <w:r>
-        <w:rPr>
-          <w:rFonts w:ascii="Times New Roman" w:hAnsi="Times New Roman" w:cs="Times New Roman"/>
-        </w:rPr>
-        <w:t xml:space="preserve">the probabilities of </w:t>
-      </w:r>
-      <w:r>
-        <w:rPr>
-          <w:rFonts w:ascii="Times New Roman" w:hAnsi="Times New Roman" w:cs="Times New Roman"/>
-        </w:rPr>
-        <w:t>all other ingredients</w:t>
-      </w:r>
-      <w:r>
-        <w:rPr>
-          <w:rFonts w:ascii="Times New Roman" w:hAnsi="Times New Roman" w:cs="Times New Roman"/>
-        </w:rPr>
-        <w:t>, because if the probability of one ingredient is zero then the probability of the entire set of ingredients given a particular cuisine would be zero.</w:t>
+      <w:r>
+        <w:rPr>
+          <w:rFonts w:ascii="Times New Roman" w:hAnsi="Times New Roman" w:cs="Times New Roman"/>
+        </w:rPr>
+        <w:t>AI 4710 Homework 4</w:t>
       </w:r>
     </w:p>
     <w:p>
@@ -193,37 +29,87 @@
         <w:rPr>
           <w:rFonts w:ascii="Times New Roman" w:hAnsi="Times New Roman" w:cs="Times New Roman"/>
         </w:rPr>
-        <w:t>Then we used k-fold cross validation to</w:t>
-      </w:r>
-      <w:r>
-        <w:rPr>
-          <w:rFonts w:ascii="Times New Roman" w:hAnsi="Times New Roman" w:cs="Times New Roman"/>
-        </w:rPr>
-        <w:t xml:space="preserve"> estimate the performance of the </w:t>
-      </w:r>
-      <w:r>
-        <w:rPr>
-          <w:rFonts w:ascii="Times New Roman" w:hAnsi="Times New Roman" w:cs="Times New Roman"/>
-        </w:rPr>
-        <w:t xml:space="preserve">hypotheses that we obtained on unseen data. </w:t>
-      </w:r>
-      <w:r>
-        <w:rPr>
-          <w:rFonts w:ascii="Times New Roman" w:hAnsi="Times New Roman" w:cs="Times New Roman"/>
-        </w:rPr>
-        <w:t xml:space="preserve">We shuffled the training set and divided it into 6 </w:t>
-      </w:r>
-      <w:r>
-        <w:rPr>
-          <w:rFonts w:ascii="Times New Roman" w:hAnsi="Times New Roman" w:cs="Times New Roman"/>
-        </w:rPr>
-        <w:t>disjoint sets</w:t>
-      </w:r>
-      <w:r>
-        <w:rPr>
-          <w:rFonts w:ascii="Times New Roman" w:hAnsi="Times New Roman" w:cs="Times New Roman"/>
-        </w:rPr>
-        <w:t xml:space="preserve">. </w:t>
+        <w:t xml:space="preserve">In order to predict the </w:t>
+      </w:r>
+      <w:r>
+        <w:rPr>
+          <w:rFonts w:ascii="Times New Roman" w:hAnsi="Times New Roman" w:cs="Times New Roman"/>
+        </w:rPr>
+        <w:t>cuisine of a dish given the ingredients, we</w:t>
+      </w:r>
+      <w:r>
+        <w:rPr>
+          <w:rFonts w:ascii="Times New Roman" w:hAnsi="Times New Roman" w:cs="Times New Roman"/>
+        </w:rPr>
+        <w:t xml:space="preserve"> </w:t>
+      </w:r>
+      <w:r>
+        <w:rPr>
+          <w:rFonts w:ascii="Times New Roman" w:hAnsi="Times New Roman" w:cs="Times New Roman"/>
+        </w:rPr>
+        <w:t xml:space="preserve">implemented Naïve Bayes classifier, which is commonly used as a text classifier. Naïve </w:t>
+      </w:r>
+      <w:r>
+        <w:rPr>
+          <w:rFonts w:ascii="Times New Roman" w:hAnsi="Times New Roman" w:cs="Times New Roman"/>
+        </w:rPr>
+        <w:t>B</w:t>
+      </w:r>
+      <w:r>
+        <w:rPr>
+          <w:rFonts w:ascii="Times New Roman" w:hAnsi="Times New Roman" w:cs="Times New Roman"/>
+        </w:rPr>
+        <w:t>ayes is simple to implement, powerful, an</w:t>
+      </w:r>
+      <w:r>
+        <w:rPr>
+          <w:rFonts w:ascii="Times New Roman" w:hAnsi="Times New Roman" w:cs="Times New Roman"/>
+        </w:rPr>
+        <w:t xml:space="preserve">d effective on a large data set. </w:t>
+      </w:r>
+      <w:r>
+        <w:rPr>
+          <w:rFonts w:ascii="Times New Roman" w:hAnsi="Times New Roman" w:cs="Times New Roman"/>
+        </w:rPr>
+        <w:t xml:space="preserve"> </w:t>
+      </w:r>
+      <w:r>
+        <w:rPr>
+          <w:rFonts w:ascii="Times New Roman" w:hAnsi="Times New Roman" w:cs="Times New Roman"/>
+        </w:rPr>
+        <w:t xml:space="preserve">We first shuffled the data and divided it into 6 disjoint sets. </w:t>
+      </w:r>
+      <w:r>
+        <w:rPr>
+          <w:rFonts w:ascii="Times New Roman" w:hAnsi="Times New Roman" w:cs="Times New Roman"/>
+        </w:rPr>
+        <w:t xml:space="preserve">We calculated the </w:t>
+      </w:r>
+      <w:r>
+        <w:rPr>
+          <w:rFonts w:ascii="Times New Roman" w:hAnsi="Times New Roman" w:cs="Times New Roman"/>
+        </w:rPr>
+        <w:t xml:space="preserve">P(Cuisine), P(Ingredient), and </w:t>
+      </w:r>
+      <w:proofErr w:type="gramStart"/>
+      <w:r>
+        <w:rPr>
+          <w:rFonts w:ascii="Times New Roman" w:hAnsi="Times New Roman" w:cs="Times New Roman"/>
+        </w:rPr>
+        <w:t>P(</w:t>
+      </w:r>
+      <w:proofErr w:type="gramEnd"/>
+      <w:r>
+        <w:rPr>
+          <w:rFonts w:ascii="Times New Roman" w:hAnsi="Times New Roman" w:cs="Times New Roman"/>
+        </w:rPr>
+        <w:t>Ingredient | Cuisine) using data from the training set, 5/6 of the data.</w:t>
+      </w:r>
+      <w:r>
+        <w:rPr>
+          <w:rFonts w:ascii="Times New Roman" w:hAnsi="Times New Roman" w:cs="Times New Roman"/>
+        </w:rPr>
+        <w:t xml:space="preserve"> The following formula was used to calculate the cuisine prediction:</w:t>
       </w:r>
     </w:p>
     <w:p>
@@ -238,19 +124,48 @@
         <w:rPr>
           <w:rFonts w:ascii="Times New Roman" w:hAnsi="Times New Roman" w:cs="Times New Roman"/>
         </w:rPr>
-        <w:t>T</w:t>
-      </w:r>
-      <w:r>
-        <w:rPr>
-          <w:rFonts w:ascii="Times New Roman" w:hAnsi="Times New Roman" w:cs="Times New Roman"/>
-        </w:rPr>
-        <w:t xml:space="preserve">he time required for training was </w:t>
-      </w:r>
-      <w:r>
-        <w:rPr>
-          <w:rFonts w:ascii="Times New Roman" w:hAnsi="Times New Roman" w:cs="Times New Roman"/>
-        </w:rPr>
-        <w:t>0.533 seconds</w:t>
+        <w:drawing>
+          <wp:inline distT="0" distB="0" distL="0" distR="0" wp14:anchorId="7CFDD537" wp14:editId="62664CBC">
+            <wp:extent cx="5854700" cy="786246"/>
+            <wp:effectExtent l="0" t="0" r="0" b="1270"/>
+            <wp:docPr id="1" name="Picture 1"/>
+            <wp:cNvGraphicFramePr>
+              <a:graphicFrameLocks xmlns:a="http://schemas.openxmlformats.org/drawingml/2006/main" noChangeAspect="1"/>
+            </wp:cNvGraphicFramePr>
+            <a:graphic xmlns:a="http://schemas.openxmlformats.org/drawingml/2006/main">
+              <a:graphicData uri="http://schemas.openxmlformats.org/drawingml/2006/picture">
+                <pic:pic xmlns:pic="http://schemas.openxmlformats.org/drawingml/2006/picture">
+                  <pic:nvPicPr>
+                    <pic:cNvPr id="1" name=""/>
+                    <pic:cNvPicPr/>
+                  </pic:nvPicPr>
+                  <pic:blipFill rotWithShape="1">
+                    <a:blip r:embed="rId6"/>
+                    <a:srcRect t="76550"/>
+                    <a:stretch/>
+                  </pic:blipFill>
+                  <pic:spPr bwMode="auto">
+                    <a:xfrm>
+                      <a:off x="0" y="0"/>
+                      <a:ext cx="5854700" cy="786246"/>
+                    </a:xfrm>
+                    <a:prstGeom prst="rect">
+                      <a:avLst/>
+                    </a:prstGeom>
+                    <a:ln>
+                      <a:noFill/>
+                    </a:ln>
+                    <a:extLst>
+                      <a:ext uri="{53640926-AAD7-44D8-BBD7-CCE9431645EC}">
+                        <a14:shadowObscured xmlns:a14="http://schemas.microsoft.com/office/drawing/2010/main"/>
+                      </a:ext>
+                    </a:extLst>
+                  </pic:spPr>
+                </pic:pic>
+              </a:graphicData>
+            </a:graphic>
+          </wp:inline>
+        </w:drawing>
       </w:r>
       <w:r>
         <w:rPr>
@@ -258,36 +173,796 @@
         </w:rPr>
         <w:t xml:space="preserve"> </w:t>
       </w:r>
-      <w:r>
-        <w:rPr>
-          <w:rFonts w:ascii="Times New Roman" w:hAnsi="Times New Roman" w:cs="Times New Roman"/>
-        </w:rPr>
-        <w:t xml:space="preserve">and the </w:t>
-      </w:r>
-      <w:r>
-        <w:rPr>
-          <w:rFonts w:ascii="Times New Roman" w:hAnsi="Times New Roman" w:cs="Times New Roman"/>
-        </w:rPr>
-        <w:t>p</w:t>
-      </w:r>
-      <w:r>
-        <w:rPr>
-          <w:rFonts w:ascii="Times New Roman" w:hAnsi="Times New Roman" w:cs="Times New Roman"/>
-        </w:rPr>
-        <w:t>rocesso</w:t>
-      </w:r>
-      <w:r>
-        <w:rPr>
-          <w:rFonts w:ascii="Times New Roman" w:hAnsi="Times New Roman" w:cs="Times New Roman"/>
-        </w:rPr>
-        <w:t>r is 2.9 GHz and m</w:t>
-      </w:r>
-      <w:r>
-        <w:rPr>
-          <w:rFonts w:ascii="Times New Roman" w:hAnsi="Times New Roman" w:cs="Times New Roman"/>
-        </w:rPr>
-        <w:t>emory is 16 GB.</w:t>
-      </w:r>
+    </w:p>
+    <w:p>
+      <w:pPr>
+        <w:spacing w:line="480" w:lineRule="auto"/>
+        <w:ind w:firstLine="720"/>
+        <w:rPr>
+          <w:rFonts w:ascii="Times New Roman" w:hAnsi="Times New Roman" w:cs="Times New Roman"/>
+        </w:rPr>
+      </w:pPr>
+      <w:r>
+        <w:rPr>
+          <w:rFonts w:ascii="Times New Roman" w:hAnsi="Times New Roman" w:cs="Times New Roman"/>
+        </w:rPr>
+        <w:t xml:space="preserve">where c is the cuisine and X is the ingredient in the given list of ingredients. The denominator in the Bayes’ theorem was ignored as its presence didn’t affect the final prediction. </w:t>
+      </w:r>
+      <w:r>
+        <w:rPr>
+          <w:rFonts w:ascii="Times New Roman" w:hAnsi="Times New Roman" w:cs="Times New Roman"/>
+        </w:rPr>
+        <w:t>We then validated the classifier on the last 1/6 of the dataset to obtain its generalization accuracy. We repeated this process 6 times</w:t>
+      </w:r>
+      <w:r>
+        <w:rPr>
+          <w:rFonts w:ascii="Times New Roman" w:hAnsi="Times New Roman" w:cs="Times New Roman"/>
+        </w:rPr>
+        <w:t>, changing the validation set each time,</w:t>
+      </w:r>
+      <w:r>
+        <w:rPr>
+          <w:rFonts w:ascii="Times New Roman" w:hAnsi="Times New Roman" w:cs="Times New Roman"/>
+        </w:rPr>
+        <w:t xml:space="preserve"> to perform 6-fold cross validation.</w:t>
+      </w:r>
+      <w:bookmarkStart w:id="0" w:name="_GoBack"/>
+      <w:bookmarkEnd w:id="0"/>
+    </w:p>
+    <w:p>
+      <w:pPr>
+        <w:spacing w:line="480" w:lineRule="auto"/>
+        <w:ind w:firstLine="720"/>
+        <w:rPr>
+          <w:rFonts w:ascii="Times New Roman" w:hAnsi="Times New Roman" w:cs="Times New Roman"/>
+        </w:rPr>
+      </w:pPr>
+      <w:r>
+        <w:rPr>
+          <w:rFonts w:ascii="Times New Roman" w:hAnsi="Times New Roman" w:cs="Times New Roman"/>
+        </w:rPr>
+        <w:t>Because multiplying many small p</w:t>
+      </w:r>
+      <w:r>
+        <w:rPr>
+          <w:rFonts w:ascii="Times New Roman" w:hAnsi="Times New Roman" w:cs="Times New Roman"/>
+        </w:rPr>
+        <w:t xml:space="preserve">robabilities together is prone </w:t>
+      </w:r>
+      <w:r>
+        <w:rPr>
+          <w:rFonts w:ascii="Times New Roman" w:hAnsi="Times New Roman" w:cs="Times New Roman"/>
+        </w:rPr>
+        <w:t xml:space="preserve">to underflow error, we </w:t>
+      </w:r>
+      <w:r>
+        <w:rPr>
+          <w:rFonts w:ascii="Times New Roman" w:hAnsi="Times New Roman" w:cs="Times New Roman"/>
+        </w:rPr>
+        <w:t>used</w:t>
+      </w:r>
+      <w:r>
+        <w:rPr>
+          <w:rFonts w:ascii="Times New Roman" w:hAnsi="Times New Roman" w:cs="Times New Roman"/>
+        </w:rPr>
+        <w:t xml:space="preserve"> </w:t>
+      </w:r>
+      <w:r>
+        <w:rPr>
+          <w:rFonts w:ascii="Times New Roman" w:hAnsi="Times New Roman" w:cs="Times New Roman"/>
+        </w:rPr>
+        <w:t>log(</w:t>
+      </w:r>
+      <w:r>
+        <w:rPr>
+          <w:rFonts w:ascii="Times New Roman" w:hAnsi="Times New Roman" w:cs="Times New Roman"/>
+        </w:rPr>
+        <w:t xml:space="preserve">Probability) </w:t>
+      </w:r>
+      <w:r>
+        <w:rPr>
+          <w:rFonts w:ascii="Times New Roman" w:hAnsi="Times New Roman" w:cs="Times New Roman"/>
+        </w:rPr>
+        <w:t xml:space="preserve">when </w:t>
+      </w:r>
+      <w:r>
+        <w:rPr>
+          <w:rFonts w:ascii="Times New Roman" w:hAnsi="Times New Roman" w:cs="Times New Roman"/>
+        </w:rPr>
+        <w:t>calculating the probability of the cuisine</w:t>
+      </w:r>
+      <w:r>
+        <w:rPr>
+          <w:rFonts w:ascii="Times New Roman" w:hAnsi="Times New Roman" w:cs="Times New Roman"/>
+        </w:rPr>
+        <w:t xml:space="preserve"> to mediate this problem.</w:t>
+      </w:r>
+      <w:r>
+        <w:rPr>
+          <w:rFonts w:ascii="Times New Roman" w:hAnsi="Times New Roman" w:cs="Times New Roman"/>
+        </w:rPr>
+        <w:t xml:space="preserve"> </w:t>
+      </w:r>
+      <w:r>
+        <w:rPr>
+          <w:rFonts w:ascii="Times New Roman" w:hAnsi="Times New Roman" w:cs="Times New Roman"/>
+        </w:rPr>
+        <w:t xml:space="preserve">Furthermore, </w:t>
+      </w:r>
+      <w:r>
+        <w:rPr>
+          <w:rFonts w:ascii="Times New Roman" w:hAnsi="Times New Roman" w:cs="Times New Roman"/>
+        </w:rPr>
+        <w:t>if</w:t>
+      </w:r>
+      <w:r>
+        <w:rPr>
+          <w:rFonts w:ascii="Times New Roman" w:hAnsi="Times New Roman" w:cs="Times New Roman"/>
+        </w:rPr>
+        <w:t xml:space="preserve"> an ingredient did </w:t>
+      </w:r>
+      <w:r>
+        <w:rPr>
+          <w:rFonts w:ascii="Times New Roman" w:hAnsi="Times New Roman" w:cs="Times New Roman"/>
+        </w:rPr>
+        <w:t xml:space="preserve">not exist in the given </w:t>
+      </w:r>
+      <w:r>
+        <w:rPr>
+          <w:rFonts w:ascii="Times New Roman" w:hAnsi="Times New Roman" w:cs="Times New Roman"/>
+        </w:rPr>
+        <w:t xml:space="preserve">cuisine, we set its </w:t>
+      </w:r>
+      <w:proofErr w:type="gramStart"/>
+      <w:r>
+        <w:rPr>
+          <w:rFonts w:ascii="Times New Roman" w:hAnsi="Times New Roman" w:cs="Times New Roman"/>
+        </w:rPr>
+        <w:t>P(</w:t>
+      </w:r>
+      <w:proofErr w:type="gramEnd"/>
+      <w:r>
+        <w:rPr>
+          <w:rFonts w:ascii="Times New Roman" w:hAnsi="Times New Roman" w:cs="Times New Roman"/>
+        </w:rPr>
+        <w:t>ingredient</w:t>
+      </w:r>
+      <w:r>
+        <w:rPr>
+          <w:rFonts w:ascii="Times New Roman" w:hAnsi="Times New Roman" w:cs="Times New Roman"/>
+        </w:rPr>
+        <w:t xml:space="preserve"> | cuisine</w:t>
+      </w:r>
+      <w:r>
+        <w:rPr>
+          <w:rFonts w:ascii="Times New Roman" w:hAnsi="Times New Roman" w:cs="Times New Roman"/>
+        </w:rPr>
+        <w:t xml:space="preserve">) to </w:t>
+      </w:r>
+      <w:r>
+        <w:rPr>
+          <w:rFonts w:ascii="Times New Roman" w:hAnsi="Times New Roman" w:cs="Times New Roman"/>
+        </w:rPr>
+        <w:t>0.00000000000000000001</w:t>
+      </w:r>
+      <w:r>
+        <w:rPr>
+          <w:rFonts w:ascii="Times New Roman" w:hAnsi="Times New Roman" w:cs="Times New Roman"/>
+        </w:rPr>
+        <w:t xml:space="preserve"> </w:t>
+      </w:r>
+      <w:r>
+        <w:rPr>
+          <w:rFonts w:ascii="Times New Roman" w:hAnsi="Times New Roman" w:cs="Times New Roman"/>
+        </w:rPr>
+        <w:t>instead of 0</w:t>
+      </w:r>
+      <w:r>
+        <w:rPr>
+          <w:rFonts w:ascii="Times New Roman" w:hAnsi="Times New Roman" w:cs="Times New Roman"/>
+        </w:rPr>
+        <w:t xml:space="preserve"> to prevent ignoring </w:t>
+      </w:r>
+      <w:r>
+        <w:rPr>
+          <w:rFonts w:ascii="Times New Roman" w:hAnsi="Times New Roman" w:cs="Times New Roman"/>
+        </w:rPr>
+        <w:t xml:space="preserve">the probabilities of </w:t>
+      </w:r>
+      <w:r>
+        <w:rPr>
+          <w:rFonts w:ascii="Times New Roman" w:hAnsi="Times New Roman" w:cs="Times New Roman"/>
+        </w:rPr>
+        <w:t>all other ingredients</w:t>
+      </w:r>
+      <w:r>
+        <w:rPr>
+          <w:rFonts w:ascii="Times New Roman" w:hAnsi="Times New Roman" w:cs="Times New Roman"/>
+        </w:rPr>
+        <w:t>, because if the probability of one ingredient is zero then the probability of the entire set of ingredients given a particular cuisine would be zero.</w:t>
+      </w:r>
+      <w:r>
+        <w:rPr>
+          <w:rFonts w:ascii="Times New Roman" w:hAnsi="Times New Roman" w:cs="Times New Roman"/>
+        </w:rPr>
+        <w:t xml:space="preserve"> </w:t>
+      </w:r>
+    </w:p>
+    <w:p>
+      <w:pPr>
+        <w:spacing w:line="480" w:lineRule="auto"/>
+        <w:ind w:firstLine="720"/>
+        <w:rPr>
+          <w:rFonts w:ascii="Times New Roman" w:hAnsi="Times New Roman" w:cs="Times New Roman"/>
+        </w:rPr>
+      </w:pPr>
+      <w:r>
+        <w:rPr>
+          <w:rFonts w:ascii="Times New Roman" w:hAnsi="Times New Roman" w:cs="Times New Roman"/>
+        </w:rPr>
+        <w:t xml:space="preserve">The time required for training was 0.533 seconds </w:t>
+      </w:r>
+      <w:r>
+        <w:rPr>
+          <w:rFonts w:ascii="Times New Roman" w:hAnsi="Times New Roman" w:cs="Times New Roman"/>
+        </w:rPr>
+        <w:t>on a</w:t>
+      </w:r>
+      <w:r>
+        <w:rPr>
+          <w:rFonts w:ascii="Times New Roman" w:hAnsi="Times New Roman" w:cs="Times New Roman"/>
+        </w:rPr>
+        <w:t xml:space="preserve"> 2.9 GHz </w:t>
+      </w:r>
+      <w:r>
+        <w:rPr>
+          <w:rFonts w:ascii="Times New Roman" w:hAnsi="Times New Roman" w:cs="Times New Roman"/>
+        </w:rPr>
+        <w:t xml:space="preserve">processor with 16 GB memory. The training set was not extremely large, so training proceeded quickly. The following </w:t>
+      </w:r>
+      <w:r>
+        <w:rPr>
+          <w:rFonts w:ascii="Times New Roman" w:hAnsi="Times New Roman" w:cs="Times New Roman"/>
+        </w:rPr>
+        <w:lastRenderedPageBreak/>
+        <w:t xml:space="preserve">table gives the accuracy that the model obtained for each of 6 runs. Variation between each run is due to variation of cuisines/ingredients in each validation set. </w:t>
+      </w:r>
+    </w:p>
+    <w:p>
+      <w:pPr>
+        <w:spacing w:line="480" w:lineRule="auto"/>
+        <w:ind w:firstLine="720"/>
+        <w:rPr>
+          <w:rFonts w:ascii="Times New Roman" w:hAnsi="Times New Roman" w:cs="Times New Roman"/>
+        </w:rPr>
+      </w:pPr>
+    </w:p>
+    <w:p>
+      <w:pPr>
+        <w:spacing w:line="480" w:lineRule="auto"/>
+        <w:ind w:firstLine="720"/>
+        <w:rPr>
+          <w:rFonts w:ascii="Times New Roman" w:hAnsi="Times New Roman" w:cs="Times New Roman"/>
+        </w:rPr>
+      </w:pPr>
+    </w:p>
+    <w:tbl>
+      <w:tblPr>
+        <w:tblStyle w:val="TableGrid"/>
+        <w:tblW w:w="0" w:type="auto"/>
+        <w:jc w:val="center"/>
+        <w:tblLook w:val="04A0" w:firstRow="1" w:lastRow="0" w:firstColumn="1" w:lastColumn="0" w:noHBand="0" w:noVBand="1"/>
+      </w:tblPr>
+      <w:tblGrid>
+        <w:gridCol w:w="1710"/>
+        <w:gridCol w:w="3532"/>
+      </w:tblGrid>
+      <w:tr>
+        <w:trPr>
+          <w:jc w:val="center"/>
+        </w:trPr>
+        <w:tc>
+          <w:tcPr>
+            <w:tcW w:w="1710" w:type="dxa"/>
+          </w:tcPr>
+          <w:p>
+            <w:pPr>
+              <w:spacing w:line="480" w:lineRule="auto"/>
+              <w:jc w:val="center"/>
+              <w:rPr>
+                <w:rFonts w:ascii="Times New Roman" w:hAnsi="Times New Roman" w:cs="Times New Roman"/>
+              </w:rPr>
+            </w:pPr>
+            <w:r>
+              <w:rPr>
+                <w:rFonts w:ascii="Times New Roman" w:hAnsi="Times New Roman" w:cs="Times New Roman"/>
+              </w:rPr>
+              <w:t>Run #</w:t>
+            </w:r>
+          </w:p>
+        </w:tc>
+        <w:tc>
+          <w:tcPr>
+            <w:tcW w:w="3532" w:type="dxa"/>
+          </w:tcPr>
+          <w:p>
+            <w:pPr>
+              <w:spacing w:line="480" w:lineRule="auto"/>
+              <w:jc w:val="center"/>
+              <w:rPr>
+                <w:rFonts w:ascii="Times New Roman" w:hAnsi="Times New Roman" w:cs="Times New Roman"/>
+              </w:rPr>
+            </w:pPr>
+            <w:r>
+              <w:rPr>
+                <w:rFonts w:ascii="Times New Roman" w:hAnsi="Times New Roman" w:cs="Times New Roman"/>
+              </w:rPr>
+              <w:t>Generalization Error (%)</w:t>
+            </w:r>
+          </w:p>
+        </w:tc>
+      </w:tr>
+      <w:tr>
+        <w:trPr>
+          <w:trHeight w:val="75"/>
+          <w:jc w:val="center"/>
+        </w:trPr>
+        <w:tc>
+          <w:tcPr>
+            <w:tcW w:w="1710" w:type="dxa"/>
+          </w:tcPr>
+          <w:p>
+            <w:pPr>
+              <w:spacing w:line="480" w:lineRule="auto"/>
+              <w:jc w:val="center"/>
+              <w:rPr>
+                <w:rFonts w:ascii="Times New Roman" w:hAnsi="Times New Roman" w:cs="Times New Roman"/>
+              </w:rPr>
+            </w:pPr>
+            <w:r>
+              <w:rPr>
+                <w:rFonts w:ascii="Times New Roman" w:hAnsi="Times New Roman" w:cs="Times New Roman"/>
+              </w:rPr>
+              <w:t>1</w:t>
+            </w:r>
+          </w:p>
+        </w:tc>
+        <w:tc>
+          <w:tcPr>
+            <w:tcW w:w="3532" w:type="dxa"/>
+          </w:tcPr>
+          <w:p>
+            <w:pPr>
+              <w:spacing w:line="480" w:lineRule="auto"/>
+              <w:jc w:val="center"/>
+              <w:rPr>
+                <w:rFonts w:ascii="Times New Roman" w:hAnsi="Times New Roman" w:cs="Times New Roman"/>
+              </w:rPr>
+            </w:pPr>
+            <w:r>
+              <w:rPr>
+                <w:rFonts w:ascii="Times New Roman" w:hAnsi="Times New Roman" w:cs="Times New Roman"/>
+              </w:rPr>
+              <w:t>42.80936454849498</w:t>
+            </w:r>
+          </w:p>
+        </w:tc>
+      </w:tr>
+      <w:tr>
+        <w:trPr>
+          <w:trHeight w:val="287"/>
+          <w:jc w:val="center"/>
+        </w:trPr>
+        <w:tc>
+          <w:tcPr>
+            <w:tcW w:w="1710" w:type="dxa"/>
+          </w:tcPr>
+          <w:p>
+            <w:pPr>
+              <w:spacing w:line="480" w:lineRule="auto"/>
+              <w:jc w:val="center"/>
+              <w:rPr>
+                <w:rFonts w:ascii="Times New Roman" w:hAnsi="Times New Roman" w:cs="Times New Roman"/>
+              </w:rPr>
+            </w:pPr>
+            <w:r>
+              <w:rPr>
+                <w:rFonts w:ascii="Times New Roman" w:hAnsi="Times New Roman" w:cs="Times New Roman"/>
+              </w:rPr>
+              <w:t>2</w:t>
+            </w:r>
+          </w:p>
+        </w:tc>
+        <w:tc>
+          <w:tcPr>
+            <w:tcW w:w="3532" w:type="dxa"/>
+          </w:tcPr>
+          <w:p>
+            <w:pPr>
+              <w:shd w:val="clear" w:color="auto" w:fill="FFFFFF"/>
+              <w:tabs>
+                <w:tab w:val="left" w:pos="916"/>
+                <w:tab w:val="left" w:pos="1832"/>
+                <w:tab w:val="left" w:pos="2748"/>
+                <w:tab w:val="left" w:pos="3664"/>
+                <w:tab w:val="left" w:pos="4580"/>
+                <w:tab w:val="left" w:pos="5496"/>
+                <w:tab w:val="left" w:pos="6412"/>
+                <w:tab w:val="left" w:pos="7328"/>
+                <w:tab w:val="left" w:pos="8244"/>
+                <w:tab w:val="left" w:pos="9160"/>
+                <w:tab w:val="left" w:pos="10076"/>
+                <w:tab w:val="left" w:pos="10992"/>
+                <w:tab w:val="left" w:pos="11908"/>
+                <w:tab w:val="left" w:pos="12824"/>
+                <w:tab w:val="left" w:pos="13740"/>
+                <w:tab w:val="left" w:pos="14656"/>
+              </w:tabs>
+              <w:wordWrap w:val="0"/>
+              <w:spacing w:line="480" w:lineRule="auto"/>
+              <w:jc w:val="center"/>
+              <w:textAlignment w:val="baseline"/>
+              <w:rPr>
+                <w:rFonts w:ascii="Times New Roman" w:hAnsi="Times New Roman" w:cs="Times New Roman"/>
+                <w:b/>
+              </w:rPr>
+            </w:pPr>
+            <w:r>
+              <w:rPr>
+                <w:rFonts w:ascii="Times New Roman" w:hAnsi="Times New Roman" w:cs="Times New Roman"/>
+                <w:b/>
+              </w:rPr>
+              <w:t>49.83277591973244</w:t>
+            </w:r>
+            <w:r>
+              <w:rPr>
+                <w:rFonts w:ascii="Times New Roman" w:hAnsi="Times New Roman" w:cs="Times New Roman"/>
+                <w:b/>
+              </w:rPr>
+              <w:t xml:space="preserve"> (maximum)</w:t>
+            </w:r>
+          </w:p>
+        </w:tc>
+      </w:tr>
+      <w:tr>
+        <w:trPr>
+          <w:trHeight w:val="260"/>
+          <w:jc w:val="center"/>
+        </w:trPr>
+        <w:tc>
+          <w:tcPr>
+            <w:tcW w:w="1710" w:type="dxa"/>
+          </w:tcPr>
+          <w:p>
+            <w:pPr>
+              <w:spacing w:line="480" w:lineRule="auto"/>
+              <w:jc w:val="center"/>
+              <w:rPr>
+                <w:rFonts w:ascii="Times New Roman" w:hAnsi="Times New Roman" w:cs="Times New Roman"/>
+              </w:rPr>
+            </w:pPr>
+            <w:r>
+              <w:rPr>
+                <w:rFonts w:ascii="Times New Roman" w:hAnsi="Times New Roman" w:cs="Times New Roman"/>
+              </w:rPr>
+              <w:t>3</w:t>
+            </w:r>
+          </w:p>
+        </w:tc>
+        <w:tc>
+          <w:tcPr>
+            <w:tcW w:w="3532" w:type="dxa"/>
+          </w:tcPr>
+          <w:p>
+            <w:pPr>
+              <w:shd w:val="clear" w:color="auto" w:fill="FFFFFF"/>
+              <w:tabs>
+                <w:tab w:val="left" w:pos="916"/>
+                <w:tab w:val="left" w:pos="1832"/>
+                <w:tab w:val="left" w:pos="2748"/>
+                <w:tab w:val="left" w:pos="3664"/>
+                <w:tab w:val="left" w:pos="4580"/>
+                <w:tab w:val="left" w:pos="5496"/>
+                <w:tab w:val="left" w:pos="6412"/>
+                <w:tab w:val="left" w:pos="7328"/>
+                <w:tab w:val="left" w:pos="8244"/>
+                <w:tab w:val="left" w:pos="9160"/>
+                <w:tab w:val="left" w:pos="10076"/>
+                <w:tab w:val="left" w:pos="10992"/>
+                <w:tab w:val="left" w:pos="11908"/>
+                <w:tab w:val="left" w:pos="12824"/>
+                <w:tab w:val="left" w:pos="13740"/>
+                <w:tab w:val="left" w:pos="14656"/>
+              </w:tabs>
+              <w:wordWrap w:val="0"/>
+              <w:spacing w:line="480" w:lineRule="auto"/>
+              <w:jc w:val="center"/>
+              <w:textAlignment w:val="baseline"/>
+              <w:rPr>
+                <w:rFonts w:ascii="Times New Roman" w:hAnsi="Times New Roman" w:cs="Times New Roman"/>
+              </w:rPr>
+            </w:pPr>
+            <w:r>
+              <w:rPr>
+                <w:rFonts w:ascii="Times New Roman" w:hAnsi="Times New Roman" w:cs="Times New Roman"/>
+              </w:rPr>
+              <w:t>44.81605351170568</w:t>
+            </w:r>
+          </w:p>
+        </w:tc>
+      </w:tr>
+      <w:tr>
+        <w:trPr>
+          <w:jc w:val="center"/>
+        </w:trPr>
+        <w:tc>
+          <w:tcPr>
+            <w:tcW w:w="1710" w:type="dxa"/>
+          </w:tcPr>
+          <w:p>
+            <w:pPr>
+              <w:spacing w:line="480" w:lineRule="auto"/>
+              <w:jc w:val="center"/>
+              <w:rPr>
+                <w:rFonts w:ascii="Times New Roman" w:hAnsi="Times New Roman" w:cs="Times New Roman"/>
+              </w:rPr>
+            </w:pPr>
+            <w:r>
+              <w:rPr>
+                <w:rFonts w:ascii="Times New Roman" w:hAnsi="Times New Roman" w:cs="Times New Roman"/>
+              </w:rPr>
+              <w:t>4</w:t>
+            </w:r>
+          </w:p>
+        </w:tc>
+        <w:tc>
+          <w:tcPr>
+            <w:tcW w:w="3532" w:type="dxa"/>
+          </w:tcPr>
+          <w:p>
+            <w:pPr>
+              <w:shd w:val="clear" w:color="auto" w:fill="FFFFFF"/>
+              <w:tabs>
+                <w:tab w:val="left" w:pos="916"/>
+                <w:tab w:val="left" w:pos="1832"/>
+                <w:tab w:val="left" w:pos="2748"/>
+                <w:tab w:val="left" w:pos="3664"/>
+                <w:tab w:val="left" w:pos="4580"/>
+                <w:tab w:val="left" w:pos="5496"/>
+                <w:tab w:val="left" w:pos="6412"/>
+                <w:tab w:val="left" w:pos="7328"/>
+                <w:tab w:val="left" w:pos="8244"/>
+                <w:tab w:val="left" w:pos="9160"/>
+                <w:tab w:val="left" w:pos="10076"/>
+                <w:tab w:val="left" w:pos="10992"/>
+                <w:tab w:val="left" w:pos="11908"/>
+                <w:tab w:val="left" w:pos="12824"/>
+                <w:tab w:val="left" w:pos="13740"/>
+                <w:tab w:val="left" w:pos="14656"/>
+              </w:tabs>
+              <w:wordWrap w:val="0"/>
+              <w:spacing w:line="480" w:lineRule="auto"/>
+              <w:jc w:val="center"/>
+              <w:textAlignment w:val="baseline"/>
+              <w:rPr>
+                <w:rFonts w:ascii="Times New Roman" w:hAnsi="Times New Roman" w:cs="Times New Roman"/>
+              </w:rPr>
+            </w:pPr>
+            <w:r>
+              <w:rPr>
+                <w:rFonts w:ascii="Times New Roman" w:hAnsi="Times New Roman" w:cs="Times New Roman"/>
+              </w:rPr>
+              <w:t>44.48160535117057</w:t>
+            </w:r>
+          </w:p>
+        </w:tc>
+      </w:tr>
+      <w:tr>
+        <w:trPr>
+          <w:jc w:val="center"/>
+        </w:trPr>
+        <w:tc>
+          <w:tcPr>
+            <w:tcW w:w="1710" w:type="dxa"/>
+          </w:tcPr>
+          <w:p>
+            <w:pPr>
+              <w:spacing w:line="480" w:lineRule="auto"/>
+              <w:jc w:val="center"/>
+              <w:rPr>
+                <w:rFonts w:ascii="Times New Roman" w:hAnsi="Times New Roman" w:cs="Times New Roman"/>
+              </w:rPr>
+            </w:pPr>
+            <w:r>
+              <w:rPr>
+                <w:rFonts w:ascii="Times New Roman" w:hAnsi="Times New Roman" w:cs="Times New Roman"/>
+              </w:rPr>
+              <w:t>5</w:t>
+            </w:r>
+          </w:p>
+        </w:tc>
+        <w:tc>
+          <w:tcPr>
+            <w:tcW w:w="3532" w:type="dxa"/>
+          </w:tcPr>
+          <w:p>
+            <w:pPr>
+              <w:pStyle w:val="HTMLPreformatted"/>
+              <w:shd w:val="clear" w:color="auto" w:fill="FFFFFF"/>
+              <w:wordWrap w:val="0"/>
+              <w:spacing w:line="480" w:lineRule="auto"/>
+              <w:jc w:val="center"/>
+              <w:textAlignment w:val="baseline"/>
+              <w:rPr>
+                <w:rFonts w:ascii="Times New Roman" w:hAnsi="Times New Roman" w:cs="Times New Roman"/>
+                <w:sz w:val="24"/>
+                <w:szCs w:val="24"/>
+                <w:lang w:eastAsia="en-US"/>
+              </w:rPr>
+            </w:pPr>
+            <w:r>
+              <w:rPr>
+                <w:rFonts w:ascii="Times New Roman" w:hAnsi="Times New Roman" w:cs="Times New Roman"/>
+                <w:sz w:val="24"/>
+                <w:szCs w:val="24"/>
+                <w:lang w:eastAsia="en-US"/>
+              </w:rPr>
+              <w:t>46.48829431438127</w:t>
+            </w:r>
+          </w:p>
+        </w:tc>
+      </w:tr>
+      <w:tr>
+        <w:trPr>
+          <w:trHeight w:val="404"/>
+          <w:jc w:val="center"/>
+        </w:trPr>
+        <w:tc>
+          <w:tcPr>
+            <w:tcW w:w="1710" w:type="dxa"/>
+          </w:tcPr>
+          <w:p>
+            <w:pPr>
+              <w:spacing w:line="480" w:lineRule="auto"/>
+              <w:jc w:val="center"/>
+              <w:rPr>
+                <w:rFonts w:ascii="Times New Roman" w:hAnsi="Times New Roman" w:cs="Times New Roman"/>
+              </w:rPr>
+            </w:pPr>
+            <w:r>
+              <w:rPr>
+                <w:rFonts w:ascii="Times New Roman" w:hAnsi="Times New Roman" w:cs="Times New Roman"/>
+              </w:rPr>
+              <w:t>6</w:t>
+            </w:r>
+          </w:p>
+        </w:tc>
+        <w:tc>
+          <w:tcPr>
+            <w:tcW w:w="3532" w:type="dxa"/>
+          </w:tcPr>
+          <w:p>
+            <w:pPr>
+              <w:shd w:val="clear" w:color="auto" w:fill="FFFFFF"/>
+              <w:tabs>
+                <w:tab w:val="left" w:pos="916"/>
+                <w:tab w:val="left" w:pos="1832"/>
+                <w:tab w:val="left" w:pos="2748"/>
+                <w:tab w:val="left" w:pos="3664"/>
+                <w:tab w:val="left" w:pos="4580"/>
+                <w:tab w:val="left" w:pos="5496"/>
+                <w:tab w:val="left" w:pos="6412"/>
+                <w:tab w:val="left" w:pos="7328"/>
+                <w:tab w:val="left" w:pos="8244"/>
+                <w:tab w:val="left" w:pos="9160"/>
+                <w:tab w:val="left" w:pos="10076"/>
+                <w:tab w:val="left" w:pos="10992"/>
+                <w:tab w:val="left" w:pos="11908"/>
+                <w:tab w:val="left" w:pos="12824"/>
+                <w:tab w:val="left" w:pos="13740"/>
+                <w:tab w:val="left" w:pos="14656"/>
+              </w:tabs>
+              <w:wordWrap w:val="0"/>
+              <w:spacing w:line="480" w:lineRule="auto"/>
+              <w:jc w:val="center"/>
+              <w:textAlignment w:val="baseline"/>
+              <w:rPr>
+                <w:rFonts w:ascii="Times New Roman" w:hAnsi="Times New Roman" w:cs="Times New Roman"/>
+                <w:b/>
+              </w:rPr>
+            </w:pPr>
+            <w:r>
+              <w:rPr>
+                <w:rFonts w:ascii="Times New Roman" w:hAnsi="Times New Roman" w:cs="Times New Roman"/>
+                <w:b/>
+              </w:rPr>
+              <w:t>42.14046822742475</w:t>
+            </w:r>
+            <w:r>
+              <w:rPr>
+                <w:rFonts w:ascii="Times New Roman" w:hAnsi="Times New Roman" w:cs="Times New Roman"/>
+                <w:b/>
+              </w:rPr>
+              <w:t xml:space="preserve"> (minimum)</w:t>
+            </w:r>
+          </w:p>
+        </w:tc>
+      </w:tr>
+      <w:tr>
+        <w:trPr>
+          <w:jc w:val="center"/>
+        </w:trPr>
+        <w:tc>
+          <w:tcPr>
+            <w:tcW w:w="1710" w:type="dxa"/>
+          </w:tcPr>
+          <w:p>
+            <w:pPr>
+              <w:spacing w:line="480" w:lineRule="auto"/>
+              <w:jc w:val="center"/>
+              <w:rPr>
+                <w:rFonts w:ascii="Times New Roman" w:hAnsi="Times New Roman" w:cs="Times New Roman"/>
+              </w:rPr>
+            </w:pPr>
+            <w:r>
+              <w:rPr>
+                <w:rFonts w:ascii="Times New Roman" w:hAnsi="Times New Roman" w:cs="Times New Roman"/>
+              </w:rPr>
+              <w:t>Average</w:t>
+            </w:r>
+          </w:p>
+        </w:tc>
+        <w:tc>
+          <w:tcPr>
+            <w:tcW w:w="3532" w:type="dxa"/>
+          </w:tcPr>
+          <w:p>
+            <w:pPr>
+              <w:shd w:val="clear" w:color="auto" w:fill="FFFFFF"/>
+              <w:tabs>
+                <w:tab w:val="left" w:pos="916"/>
+                <w:tab w:val="left" w:pos="1832"/>
+                <w:tab w:val="left" w:pos="2748"/>
+                <w:tab w:val="left" w:pos="3664"/>
+                <w:tab w:val="left" w:pos="4580"/>
+                <w:tab w:val="left" w:pos="5496"/>
+                <w:tab w:val="left" w:pos="6412"/>
+                <w:tab w:val="left" w:pos="7328"/>
+                <w:tab w:val="left" w:pos="8244"/>
+                <w:tab w:val="left" w:pos="9160"/>
+                <w:tab w:val="left" w:pos="10076"/>
+                <w:tab w:val="left" w:pos="10992"/>
+                <w:tab w:val="left" w:pos="11908"/>
+                <w:tab w:val="left" w:pos="12824"/>
+                <w:tab w:val="left" w:pos="13740"/>
+                <w:tab w:val="left" w:pos="14656"/>
+              </w:tabs>
+              <w:wordWrap w:val="0"/>
+              <w:spacing w:line="480" w:lineRule="auto"/>
+              <w:jc w:val="center"/>
+              <w:textAlignment w:val="baseline"/>
+              <w:rPr>
+                <w:rFonts w:ascii="Times New Roman" w:hAnsi="Times New Roman" w:cs="Times New Roman"/>
+              </w:rPr>
+            </w:pPr>
+            <w:r>
+              <w:rPr>
+                <w:rFonts w:ascii="Times New Roman" w:hAnsi="Times New Roman" w:cs="Times New Roman"/>
+              </w:rPr>
+              <w:t>54.90523968784839</w:t>
+            </w:r>
+          </w:p>
+        </w:tc>
+      </w:tr>
+    </w:tbl>
+    <w:p>
+      <w:pPr>
+        <w:spacing w:line="480" w:lineRule="auto"/>
+        <w:ind w:firstLine="720"/>
+        <w:rPr>
+          <w:rFonts w:ascii="Times New Roman" w:hAnsi="Times New Roman" w:cs="Times New Roman"/>
+        </w:rPr>
+      </w:pPr>
     </w:p>
     <w:p>
       <w:pPr>
@@ -320,441 +995,6 @@
         </w:rPr>
       </w:pPr>
     </w:p>
-    <w:tbl>
-      <w:tblPr>
-        <w:tblStyle w:val="TableGrid"/>
-        <w:tblW w:w="0" w:type="auto"/>
-        <w:tblLook w:val="04A0" w:firstRow="1" w:lastRow="0" w:firstColumn="1" w:lastColumn="0" w:noHBand="0" w:noVBand="1"/>
-      </w:tblPr>
-      <w:tblGrid>
-        <w:gridCol w:w="4675"/>
-        <w:gridCol w:w="4675"/>
-      </w:tblGrid>
-      <w:tr>
-        <w:tc>
-          <w:tcPr>
-            <w:tcW w:w="4675" w:type="dxa"/>
-          </w:tcPr>
-          <w:p>
-            <w:pPr>
-              <w:spacing w:line="480" w:lineRule="auto"/>
-              <w:jc w:val="center"/>
-              <w:rPr>
-                <w:rFonts w:ascii="Times New Roman" w:hAnsi="Times New Roman" w:cs="Times New Roman"/>
-              </w:rPr>
-            </w:pPr>
-            <w:r>
-              <w:rPr>
-                <w:rFonts w:ascii="Times New Roman" w:hAnsi="Times New Roman" w:cs="Times New Roman"/>
-              </w:rPr>
-              <w:t>Run #</w:t>
-            </w:r>
-          </w:p>
-        </w:tc>
-        <w:tc>
-          <w:tcPr>
-            <w:tcW w:w="4675" w:type="dxa"/>
-          </w:tcPr>
-          <w:p>
-            <w:pPr>
-              <w:spacing w:line="480" w:lineRule="auto"/>
-              <w:jc w:val="center"/>
-              <w:rPr>
-                <w:rFonts w:ascii="Times New Roman" w:hAnsi="Times New Roman" w:cs="Times New Roman"/>
-              </w:rPr>
-            </w:pPr>
-            <w:r>
-              <w:rPr>
-                <w:rFonts w:ascii="Times New Roman" w:hAnsi="Times New Roman" w:cs="Times New Roman"/>
-              </w:rPr>
-              <w:t>Accuracy</w:t>
-            </w:r>
-            <w:r>
-              <w:rPr>
-                <w:rFonts w:ascii="Times New Roman" w:hAnsi="Times New Roman" w:cs="Times New Roman"/>
-              </w:rPr>
-              <w:t xml:space="preserve"> (%)</w:t>
-            </w:r>
-          </w:p>
-        </w:tc>
-      </w:tr>
-      <w:tr>
-        <w:tc>
-          <w:tcPr>
-            <w:tcW w:w="4675" w:type="dxa"/>
-          </w:tcPr>
-          <w:p>
-            <w:pPr>
-              <w:spacing w:line="480" w:lineRule="auto"/>
-              <w:jc w:val="center"/>
-              <w:rPr>
-                <w:rFonts w:ascii="Times New Roman" w:hAnsi="Times New Roman" w:cs="Times New Roman"/>
-              </w:rPr>
-            </w:pPr>
-            <w:r>
-              <w:rPr>
-                <w:rFonts w:ascii="Times New Roman" w:hAnsi="Times New Roman" w:cs="Times New Roman"/>
-              </w:rPr>
-              <w:t>1</w:t>
-            </w:r>
-          </w:p>
-        </w:tc>
-        <w:tc>
-          <w:tcPr>
-            <w:tcW w:w="4675" w:type="dxa"/>
-          </w:tcPr>
-          <w:p>
-            <w:pPr>
-              <w:spacing w:line="480" w:lineRule="auto"/>
-              <w:jc w:val="center"/>
-              <w:rPr>
-                <w:rFonts w:ascii="Times New Roman" w:hAnsi="Times New Roman" w:cs="Times New Roman"/>
-                <w:b/>
-              </w:rPr>
-            </w:pPr>
-            <w:r>
-              <w:rPr>
-                <w:rFonts w:ascii="Times New Roman" w:hAnsi="Times New Roman" w:cs="Times New Roman"/>
-              </w:rPr>
-              <w:t xml:space="preserve">75.25083612040133 </w:t>
-            </w:r>
-          </w:p>
-        </w:tc>
-      </w:tr>
-      <w:tr>
-        <w:tc>
-          <w:tcPr>
-            <w:tcW w:w="4675" w:type="dxa"/>
-          </w:tcPr>
-          <w:p>
-            <w:pPr>
-              <w:spacing w:line="480" w:lineRule="auto"/>
-              <w:jc w:val="center"/>
-              <w:rPr>
-                <w:rFonts w:ascii="Times New Roman" w:hAnsi="Times New Roman" w:cs="Times New Roman"/>
-              </w:rPr>
-            </w:pPr>
-            <w:r>
-              <w:rPr>
-                <w:rFonts w:ascii="Times New Roman" w:hAnsi="Times New Roman" w:cs="Times New Roman"/>
-              </w:rPr>
-              <w:t>2</w:t>
-            </w:r>
-          </w:p>
-        </w:tc>
-        <w:tc>
-          <w:tcPr>
-            <w:tcW w:w="4675" w:type="dxa"/>
-          </w:tcPr>
-          <w:p>
-            <w:pPr>
-              <w:spacing w:line="480" w:lineRule="auto"/>
-              <w:jc w:val="center"/>
-              <w:rPr>
-                <w:rFonts w:ascii="Times New Roman" w:hAnsi="Times New Roman" w:cs="Times New Roman"/>
-                <w:b/>
-              </w:rPr>
-            </w:pPr>
-            <w:r>
-              <w:rPr>
-                <w:rFonts w:ascii="Times New Roman" w:hAnsi="Times New Roman" w:cs="Times New Roman"/>
-                <w:b/>
-              </w:rPr>
-              <w:t>71.90635451505017</w:t>
-            </w:r>
-            <w:r>
-              <w:rPr>
-                <w:rFonts w:ascii="Times New Roman" w:hAnsi="Times New Roman" w:cs="Times New Roman"/>
-                <w:b/>
-              </w:rPr>
-              <w:t xml:space="preserve"> </w:t>
-            </w:r>
-            <w:r>
-              <w:rPr>
-                <w:rFonts w:ascii="Times New Roman" w:hAnsi="Times New Roman" w:cs="Times New Roman"/>
-                <w:b/>
-                <w:color w:val="000000"/>
-                <w:lang w:eastAsia="zh-CN"/>
-              </w:rPr>
-              <w:t>(min)</w:t>
-            </w:r>
-          </w:p>
-        </w:tc>
-      </w:tr>
-      <w:tr>
-        <w:trPr>
-          <w:trHeight w:val="260"/>
-        </w:trPr>
-        <w:tc>
-          <w:tcPr>
-            <w:tcW w:w="4675" w:type="dxa"/>
-          </w:tcPr>
-          <w:p>
-            <w:pPr>
-              <w:spacing w:line="480" w:lineRule="auto"/>
-              <w:jc w:val="center"/>
-              <w:rPr>
-                <w:rFonts w:ascii="Times New Roman" w:hAnsi="Times New Roman" w:cs="Times New Roman"/>
-              </w:rPr>
-            </w:pPr>
-            <w:r>
-              <w:rPr>
-                <w:rFonts w:ascii="Times New Roman" w:hAnsi="Times New Roman" w:cs="Times New Roman"/>
-              </w:rPr>
-              <w:t>3</w:t>
-            </w:r>
-          </w:p>
-        </w:tc>
-        <w:tc>
-          <w:tcPr>
-            <w:tcW w:w="4675" w:type="dxa"/>
-          </w:tcPr>
-          <w:p>
-            <w:pPr>
-              <w:spacing w:line="480" w:lineRule="auto"/>
-              <w:jc w:val="center"/>
-              <w:rPr>
-                <w:rFonts w:ascii="Times New Roman" w:hAnsi="Times New Roman" w:cs="Times New Roman"/>
-                <w:b/>
-              </w:rPr>
-            </w:pPr>
-            <w:r>
-              <w:rPr>
-                <w:rFonts w:ascii="Times New Roman" w:hAnsi="Times New Roman" w:cs="Times New Roman"/>
-                <w:b/>
-              </w:rPr>
-              <w:t>71.90635451505017</w:t>
-            </w:r>
-            <w:r>
-              <w:rPr>
-                <w:rFonts w:ascii="Times New Roman" w:hAnsi="Times New Roman" w:cs="Times New Roman"/>
-                <w:b/>
-              </w:rPr>
-              <w:t xml:space="preserve"> </w:t>
-            </w:r>
-            <w:r>
-              <w:rPr>
-                <w:rFonts w:ascii="Times New Roman" w:hAnsi="Times New Roman" w:cs="Times New Roman"/>
-                <w:b/>
-                <w:color w:val="000000"/>
-                <w:lang w:eastAsia="zh-CN"/>
-              </w:rPr>
-              <w:t>(min)</w:t>
-            </w:r>
-          </w:p>
-        </w:tc>
-      </w:tr>
-      <w:tr>
-        <w:tc>
-          <w:tcPr>
-            <w:tcW w:w="4675" w:type="dxa"/>
-          </w:tcPr>
-          <w:p>
-            <w:pPr>
-              <w:spacing w:line="480" w:lineRule="auto"/>
-              <w:jc w:val="center"/>
-              <w:rPr>
-                <w:rFonts w:ascii="Times New Roman" w:hAnsi="Times New Roman" w:cs="Times New Roman"/>
-              </w:rPr>
-            </w:pPr>
-            <w:r>
-              <w:rPr>
-                <w:rFonts w:ascii="Times New Roman" w:hAnsi="Times New Roman" w:cs="Times New Roman"/>
-              </w:rPr>
-              <w:t>4</w:t>
-            </w:r>
-          </w:p>
-        </w:tc>
-        <w:tc>
-          <w:tcPr>
-            <w:tcW w:w="4675" w:type="dxa"/>
-          </w:tcPr>
-          <w:p>
-            <w:pPr>
-              <w:spacing w:line="480" w:lineRule="auto"/>
-              <w:jc w:val="center"/>
-              <w:rPr>
-                <w:rFonts w:ascii="Times New Roman" w:hAnsi="Times New Roman" w:cs="Times New Roman"/>
-              </w:rPr>
-            </w:pPr>
-            <w:r>
-              <w:rPr>
-                <w:rFonts w:ascii="Times New Roman" w:hAnsi="Times New Roman" w:cs="Times New Roman"/>
-              </w:rPr>
-              <w:t>74.24749163879599</w:t>
-            </w:r>
-          </w:p>
-        </w:tc>
-      </w:tr>
-      <w:tr>
-        <w:tc>
-          <w:tcPr>
-            <w:tcW w:w="4675" w:type="dxa"/>
-          </w:tcPr>
-          <w:p>
-            <w:pPr>
-              <w:spacing w:line="480" w:lineRule="auto"/>
-              <w:jc w:val="center"/>
-              <w:rPr>
-                <w:rFonts w:ascii="Times New Roman" w:hAnsi="Times New Roman" w:cs="Times New Roman"/>
-              </w:rPr>
-            </w:pPr>
-            <w:r>
-              <w:rPr>
-                <w:rFonts w:ascii="Times New Roman" w:hAnsi="Times New Roman" w:cs="Times New Roman"/>
-              </w:rPr>
-              <w:t>5</w:t>
-            </w:r>
-          </w:p>
-        </w:tc>
-        <w:tc>
-          <w:tcPr>
-            <w:tcW w:w="4675" w:type="dxa"/>
-          </w:tcPr>
-          <w:p>
-            <w:pPr>
-              <w:spacing w:line="480" w:lineRule="auto"/>
-              <w:jc w:val="center"/>
-              <w:rPr>
-                <w:rFonts w:ascii="Times New Roman" w:hAnsi="Times New Roman" w:cs="Times New Roman"/>
-                <w:b/>
-              </w:rPr>
-            </w:pPr>
-            <w:r>
-              <w:rPr>
-                <w:rFonts w:ascii="Times New Roman" w:hAnsi="Times New Roman" w:cs="Times New Roman"/>
-                <w:b/>
-              </w:rPr>
-              <w:t>76.5886287625418</w:t>
-            </w:r>
-            <w:r>
-              <w:rPr>
-                <w:rFonts w:ascii="Times New Roman" w:hAnsi="Times New Roman" w:cs="Times New Roman"/>
-                <w:b/>
-              </w:rPr>
-              <w:t xml:space="preserve"> </w:t>
-            </w:r>
-            <w:r>
-              <w:rPr>
-                <w:rFonts w:ascii="Times New Roman" w:hAnsi="Times New Roman" w:cs="Times New Roman"/>
-                <w:b/>
-                <w:color w:val="000000"/>
-                <w:lang w:eastAsia="zh-CN"/>
-              </w:rPr>
-              <w:t>(max)</w:t>
-            </w:r>
-          </w:p>
-        </w:tc>
-      </w:tr>
-      <w:tr>
-        <w:tc>
-          <w:tcPr>
-            <w:tcW w:w="4675" w:type="dxa"/>
-          </w:tcPr>
-          <w:p>
-            <w:pPr>
-              <w:spacing w:line="480" w:lineRule="auto"/>
-              <w:jc w:val="center"/>
-              <w:rPr>
-                <w:rFonts w:ascii="Times New Roman" w:hAnsi="Times New Roman" w:cs="Times New Roman"/>
-              </w:rPr>
-            </w:pPr>
-            <w:r>
-              <w:rPr>
-                <w:rFonts w:ascii="Times New Roman" w:hAnsi="Times New Roman" w:cs="Times New Roman"/>
-              </w:rPr>
-              <w:t>6</w:t>
-            </w:r>
-          </w:p>
-        </w:tc>
-        <w:tc>
-          <w:tcPr>
-            <w:tcW w:w="4675" w:type="dxa"/>
-          </w:tcPr>
-          <w:p>
-            <w:pPr>
-              <w:spacing w:line="480" w:lineRule="auto"/>
-              <w:jc w:val="center"/>
-              <w:rPr>
-                <w:rFonts w:ascii="Times New Roman" w:hAnsi="Times New Roman" w:cs="Times New Roman"/>
-                <w:b/>
-              </w:rPr>
-            </w:pPr>
-            <w:r>
-              <w:rPr>
-                <w:rFonts w:ascii="Times New Roman" w:hAnsi="Times New Roman" w:cs="Times New Roman"/>
-                <w:b/>
-              </w:rPr>
-              <w:t>76.5886287625418</w:t>
-            </w:r>
-            <w:r>
-              <w:rPr>
-                <w:rFonts w:ascii="Times New Roman" w:hAnsi="Times New Roman" w:cs="Times New Roman"/>
-                <w:b/>
-              </w:rPr>
-              <w:t xml:space="preserve"> </w:t>
-            </w:r>
-            <w:r>
-              <w:rPr>
-                <w:rFonts w:ascii="Times New Roman" w:hAnsi="Times New Roman" w:cs="Times New Roman"/>
-                <w:b/>
-                <w:color w:val="000000"/>
-                <w:lang w:eastAsia="zh-CN"/>
-              </w:rPr>
-              <w:t>(max)</w:t>
-            </w:r>
-          </w:p>
-        </w:tc>
-      </w:tr>
-      <w:tr>
-        <w:tc>
-          <w:tcPr>
-            <w:tcW w:w="4675" w:type="dxa"/>
-          </w:tcPr>
-          <w:p>
-            <w:pPr>
-              <w:spacing w:line="480" w:lineRule="auto"/>
-              <w:jc w:val="center"/>
-              <w:rPr>
-                <w:rFonts w:ascii="Times New Roman" w:hAnsi="Times New Roman" w:cs="Times New Roman"/>
-                <w:b/>
-              </w:rPr>
-            </w:pPr>
-            <w:r>
-              <w:rPr>
-                <w:rFonts w:ascii="Times New Roman" w:hAnsi="Times New Roman" w:cs="Times New Roman"/>
-                <w:b/>
-              </w:rPr>
-              <w:t>Average</w:t>
-            </w:r>
-          </w:p>
-        </w:tc>
-        <w:tc>
-          <w:tcPr>
-            <w:tcW w:w="4675" w:type="dxa"/>
-          </w:tcPr>
-          <w:p>
-            <w:pPr>
-              <w:spacing w:line="480" w:lineRule="auto"/>
-              <w:jc w:val="center"/>
-              <w:rPr>
-                <w:rFonts w:ascii="Times New Roman" w:hAnsi="Times New Roman" w:cs="Times New Roman"/>
-                <w:b/>
-                <w:color w:val="000000"/>
-                <w:lang w:eastAsia="zh-CN"/>
-              </w:rPr>
-            </w:pPr>
-            <w:r>
-              <w:rPr>
-                <w:rFonts w:ascii="Times New Roman" w:hAnsi="Times New Roman" w:cs="Times New Roman"/>
-                <w:b/>
-              </w:rPr>
-              <w:t>74.41471571906355</w:t>
-            </w:r>
-          </w:p>
-        </w:tc>
-      </w:tr>
-    </w:tbl>
     <w:p>
       <w:pPr>
         <w:spacing w:line="480" w:lineRule="auto"/>
@@ -764,6 +1004,7 @@
       </w:pPr>
     </w:p>
     <w:sectPr>
+      <w:headerReference w:type="default" r:id="rId7"/>
       <w:pgSz w:w="12240" w:h="15840"/>
       <w:pgMar w:top="1440" w:right="1440" w:bottom="1440" w:left="1440" w:header="720" w:footer="720" w:gutter="0"/>
       <w:cols w:space="720"/>
@@ -771,6 +1012,65 @@
     </w:sectPr>
   </w:body>
 </w:document>
+</file>
+
+<file path=word/endnotes.xml><?xml version="1.0" encoding="utf-8"?>
+<w:endnotes xmlns:wpc="http://schemas.microsoft.com/office/word/2010/wordprocessingCanvas" xmlns:mo="http://schemas.microsoft.com/office/mac/office/2008/main" xmlns:mc="http://schemas.openxmlformats.org/markup-compatibility/2006" xmlns:mv="urn:schemas-microsoft-com:mac:vml" xmlns:o="urn:schemas-microsoft-com:office:office" xmlns:r="http://schemas.openxmlformats.org/officeDocument/2006/relationships" xmlns:m="http://schemas.openxmlformats.org/officeDocument/2006/math" xmlns:v="urn:schemas-microsoft-com:vml" xmlns:wp14="http://schemas.microsoft.com/office/word/2010/wordprocessingDrawing" xmlns:wp="http://schemas.openxmlformats.org/drawingml/2006/wordprocessingDrawing" xmlns:w10="urn:schemas-microsoft-com:office:word" xmlns:w="http://schemas.openxmlformats.org/wordprocessingml/2006/main" xmlns:w14="http://schemas.microsoft.com/office/word/2010/wordml" xmlns:w15="http://schemas.microsoft.com/office/word/2012/wordml" xmlns:wpg="http://schemas.microsoft.com/office/word/2010/wordprocessingGroup" xmlns:wpi="http://schemas.microsoft.com/office/word/2010/wordprocessingInk" xmlns:wne="http://schemas.microsoft.com/office/word/2006/wordml" xmlns:wps="http://schemas.microsoft.com/office/word/2010/wordprocessingShape" mc:Ignorable="w14 w15 wp14">
+  <w:endnote w:type="separator" w:id="-1">
+    <w:p>
+      <w:r>
+        <w:separator/>
+      </w:r>
+    </w:p>
+  </w:endnote>
+  <w:endnote w:type="continuationSeparator" w:id="0">
+    <w:p>
+      <w:r>
+        <w:continuationSeparator/>
+      </w:r>
+    </w:p>
+  </w:endnote>
+</w:endnotes>
+</file>
+
+<file path=word/footnotes.xml><?xml version="1.0" encoding="utf-8"?>
+<w:footnotes xmlns:wpc="http://schemas.microsoft.com/office/word/2010/wordprocessingCanvas" xmlns:mo="http://schemas.microsoft.com/office/mac/office/2008/main" xmlns:mc="http://schemas.openxmlformats.org/markup-compatibility/2006" xmlns:mv="urn:schemas-microsoft-com:mac:vml" xmlns:o="urn:schemas-microsoft-com:office:office" xmlns:r="http://schemas.openxmlformats.org/officeDocument/2006/relationships" xmlns:m="http://schemas.openxmlformats.org/officeDocument/2006/math" xmlns:v="urn:schemas-microsoft-com:vml" xmlns:wp14="http://schemas.microsoft.com/office/word/2010/wordprocessingDrawing" xmlns:wp="http://schemas.openxmlformats.org/drawingml/2006/wordprocessingDrawing" xmlns:w10="urn:schemas-microsoft-com:office:word" xmlns:w="http://schemas.openxmlformats.org/wordprocessingml/2006/main" xmlns:w14="http://schemas.microsoft.com/office/word/2010/wordml" xmlns:w15="http://schemas.microsoft.com/office/word/2012/wordml" xmlns:wpg="http://schemas.microsoft.com/office/word/2010/wordprocessingGroup" xmlns:wpi="http://schemas.microsoft.com/office/word/2010/wordprocessingInk" xmlns:wne="http://schemas.microsoft.com/office/word/2006/wordml" xmlns:wps="http://schemas.microsoft.com/office/word/2010/wordprocessingShape" mc:Ignorable="w14 w15 wp14">
+  <w:footnote w:type="separator" w:id="-1">
+    <w:p>
+      <w:r>
+        <w:separator/>
+      </w:r>
+    </w:p>
+  </w:footnote>
+  <w:footnote w:type="continuationSeparator" w:id="0">
+    <w:p>
+      <w:r>
+        <w:continuationSeparator/>
+      </w:r>
+    </w:p>
+  </w:footnote>
+</w:footnotes>
+</file>
+
+<file path=word/header1.xml><?xml version="1.0" encoding="utf-8"?>
+<w:hdr xmlns:wpc="http://schemas.microsoft.com/office/word/2010/wordprocessingCanvas" xmlns:mo="http://schemas.microsoft.com/office/mac/office/2008/main" xmlns:mc="http://schemas.openxmlformats.org/markup-compatibility/2006" xmlns:mv="urn:schemas-microsoft-com:mac:vml" xmlns:o="urn:schemas-microsoft-com:office:office" xmlns:r="http://schemas.openxmlformats.org/officeDocument/2006/relationships" xmlns:m="http://schemas.openxmlformats.org/officeDocument/2006/math" xmlns:v="urn:schemas-microsoft-com:vml" xmlns:wp14="http://schemas.microsoft.com/office/word/2010/wordprocessingDrawing" xmlns:wp="http://schemas.openxmlformats.org/drawingml/2006/wordprocessingDrawing" xmlns:w10="urn:schemas-microsoft-com:office:word" xmlns:w="http://schemas.openxmlformats.org/wordprocessingml/2006/main" xmlns:w14="http://schemas.microsoft.com/office/word/2010/wordml" xmlns:w15="http://schemas.microsoft.com/office/word/2012/wordml" xmlns:wpg="http://schemas.microsoft.com/office/word/2010/wordprocessingGroup" xmlns:wpi="http://schemas.microsoft.com/office/word/2010/wordprocessingInk" xmlns:wne="http://schemas.microsoft.com/office/word/2006/wordml" xmlns:wps="http://schemas.microsoft.com/office/word/2010/wordprocessingShape" mc:Ignorable="w14 w15 wp14">
+  <w:p>
+    <w:pPr>
+      <w:pStyle w:val="Header"/>
+    </w:pPr>
+    <w:r>
+      <w:t>Crystal Gong (cjg5uw)</w:t>
+    </w:r>
+  </w:p>
+  <w:p>
+    <w:pPr>
+      <w:pStyle w:val="Header"/>
+    </w:pPr>
+    <w:r>
+      <w:t>Cynthia Zheng (xz7uy)</w:t>
+    </w:r>
+  </w:p>
+</w:hdr>
 </file>
 
 <file path=word/styles.xml><?xml version="1.0" encoding="utf-8"?>
@@ -1229,7 +1529,6 @@
     <w:basedOn w:val="Normal"/>
     <w:link w:val="HTMLPreformattedChar"/>
     <w:uiPriority w:val="99"/>
-    <w:semiHidden/>
     <w:unhideWhenUsed/>
     <w:rsid w:val="00A916AE"/>
     <w:pPr>
@@ -1264,7 +1563,6 @@
     <w:basedOn w:val="DefaultParagraphFont"/>
     <w:link w:val="HTMLPreformatted"/>
     <w:uiPriority w:val="99"/>
-    <w:semiHidden/>
     <w:rsid w:val="00A916AE"/>
     <w:rPr>
       <w:rFonts w:ascii="Courier New" w:hAnsi="Courier New" w:cs="Courier New"/>
@@ -1272,6 +1570,48 @@
       <w:szCs w:val="20"/>
       <w:lang w:eastAsia="zh-CN"/>
     </w:rPr>
+  </w:style>
+  <w:style w:type="paragraph" w:styleId="Header">
+    <w:name w:val="header"/>
+    <w:basedOn w:val="Normal"/>
+    <w:link w:val="HeaderChar"/>
+    <w:uiPriority w:val="99"/>
+    <w:unhideWhenUsed/>
+    <w:rsid w:val="00D5388B"/>
+    <w:pPr>
+      <w:tabs>
+        <w:tab w:val="center" w:pos="4680"/>
+        <w:tab w:val="right" w:pos="9360"/>
+      </w:tabs>
+    </w:pPr>
+  </w:style>
+  <w:style w:type="character" w:customStyle="1" w:styleId="HeaderChar">
+    <w:name w:val="Header Char"/>
+    <w:basedOn w:val="DefaultParagraphFont"/>
+    <w:link w:val="Header"/>
+    <w:uiPriority w:val="99"/>
+    <w:rsid w:val="00D5388B"/>
+  </w:style>
+  <w:style w:type="paragraph" w:styleId="Footer">
+    <w:name w:val="footer"/>
+    <w:basedOn w:val="Normal"/>
+    <w:link w:val="FooterChar"/>
+    <w:uiPriority w:val="99"/>
+    <w:unhideWhenUsed/>
+    <w:rsid w:val="00D5388B"/>
+    <w:pPr>
+      <w:tabs>
+        <w:tab w:val="center" w:pos="4680"/>
+        <w:tab w:val="right" w:pos="9360"/>
+      </w:tabs>
+    </w:pPr>
+  </w:style>
+  <w:style w:type="character" w:customStyle="1" w:styleId="FooterChar">
+    <w:name w:val="Footer Char"/>
+    <w:basedOn w:val="DefaultParagraphFont"/>
+    <w:link w:val="Footer"/>
+    <w:uiPriority w:val="99"/>
+    <w:rsid w:val="00D5388B"/>
   </w:style>
 </w:styles>
 </file>
